--- a/data/patient_review/Group_3_5.docx
+++ b/data/patient_review/Group_3_5.docx
@@ -408,9 +408,101 @@
                 <w:b w:val="0"/>
                 <w:sz w:val="20"/>
               </w:rPr>
-              <w:t>26/2 -- BC -- E coli, sens pending</w:t>
+              <w:t>30/09 – MRS – Negative</w:t>
               <w:br/>
-              <w:t>26/2 -- CSU -- no growth (sent after starting antibiotics)</w:t>
+              <w:t>01/10 – MRS – Negative</w:t>
+              <w:br/>
+              <w:t>02/10 – RESP – HFLU – S AUG3, CHLR, AMP2, CTX, NAL, TET</w:t>
+              <w:br/>
+              <w:t>02/10 – BLC – NG5</w:t>
+              <w:br/>
+              <w:t>02/10 – COMMENT – GUC</w:t>
+              <w:br/>
+              <w:t>02/10 – UC – NSU016</w:t>
+              <w:br/>
+              <w:t>08/10 – RESP – SAUR – R PENA; S CLIN, TET, CIP, DAP, FD, MUP, RIF, SXT, ERY, GM, LIN, LVX, OXM, SY, CHLR, FOS, MOXO, TEC, VAN</w:t>
+              <w:br/>
+              <w:t>08/10 – COMMENT – GUC</w:t>
+              <w:br/>
+              <w:t>08/10 – GRAM SMEAR – DEL</w:t>
+              <w:br/>
+              <w:t>08/10 – UC – NSU016</w:t>
+              <w:br/>
+              <w:t>08/10 – BLC – NG5</w:t>
+              <w:br/>
+              <w:t>10/10 – BLC – PSAR – S PTZ, MEM, GM, AMK, CAZ, CIP, LVX, TOB</w:t>
+              <w:br/>
+              <w:t>10/10 – UC – NSU016</w:t>
+              <w:br/>
+              <w:t>10/10 – COMMENT – GUC</w:t>
+              <w:br/>
+              <w:t>10/10 – FRAB – Negative</w:t>
+              <w:br/>
+              <w:t>20/10 – RESP – PRMI – R COL; S TEM, AMK, CAZ, FOS, LVX, SXT, TRIM, AUG, AZT, GM, PTZ, TOB, AMX, CEX, CIP, ERT, MEM</w:t>
+              <w:br/>
+              <w:t>20/10 – RESP – SRCO – S AMX, MEM, VAN, CTX, TEC, GMS2, LIN, PENA</w:t>
+              <w:br/>
+              <w:t>20/10 – UC – PSAR – S PTZ, GM, LVX, MEM, AMK, CAZ, CIP, TOB</w:t>
+              <w:br/>
+              <w:t>20/10 – BLC – NG5</w:t>
+              <w:br/>
+              <w:t>20/10 – COMMENT – GUC</w:t>
+              <w:br/>
+              <w:t>23/10 – BLC – NG5</w:t>
+              <w:br/>
+              <w:t>04/11 – BLC – NG5</w:t>
+              <w:br/>
+              <w:t>05/11 – UC – PSAR – S GM, CAZ, MEM, PTZ, AMK, CIP, LVX, TOB</w:t>
+              <w:br/>
+              <w:t>05/11 – BLC – NG5</w:t>
+              <w:br/>
+              <w:t>05/11 – COMMENT – GUC</w:t>
+              <w:br/>
+              <w:t>05/11 – RESP – Negative</w:t>
+              <w:br/>
+              <w:t>07/11 – BLC – NG5</w:t>
+              <w:br/>
+              <w:t>08/11 – UC – PSAR – S PTZ, GM, LVX, MEM, AMK, CAZ, CIP, TOB</w:t>
+              <w:br/>
+              <w:t>08/11 – COMMENT – GUC</w:t>
+              <w:br/>
+              <w:t>10/11 – BLC – NG5</w:t>
+              <w:br/>
+              <w:t>11/11 – Campylobacter PCR – Negative</w:t>
+              <w:br/>
+              <w:t>11/11 – Shigella PCR – Negative</w:t>
+              <w:br/>
+              <w:t>11/11 – Salmonella PCR – Negative</w:t>
+              <w:br/>
+              <w:t>11/11 – E.coli O157 &amp; Verotoxin PCR – Negative</w:t>
+              <w:br/>
+              <w:t>16/11 – UC – PSAR – S CAZ, PTZ, AMK, TOB, CIP, GM, LVX, MEM</w:t>
+              <w:br/>
+              <w:t>16/11 – BLC – NG5</w:t>
+              <w:br/>
+              <w:t>16/11 – COMMENT – GUC</w:t>
+              <w:br/>
+              <w:t>22/11 – BLC – NG5</w:t>
+              <w:br/>
+              <w:t>23/11 – BLC – NG5</w:t>
+              <w:br/>
+              <w:t>24/11 – COMMENT – GUC</w:t>
+              <w:br/>
+              <w:t>24/11 – UC – NSU1</w:t>
+              <w:br/>
+              <w:t>24/11 – Shigella PCR – Negative</w:t>
+              <w:br/>
+              <w:t>24/11 – Salmonella PCR – Negative</w:t>
+              <w:br/>
+              <w:t>24/11 – BLC – NG5</w:t>
+              <w:br/>
+              <w:t>24/11 – GRAM SMEAR – DEL</w:t>
+              <w:br/>
+              <w:t>24/11 – Campylobacter PCR – Negative</w:t>
+              <w:br/>
+              <w:t>24/11 – RESP – Negative</w:t>
+              <w:br/>
+              <w:t>24/11 – E.coli O157 &amp; Verotoxin PCR – Negative</w:t>
             </w:r>
           </w:p>
         </w:tc>

--- a/data/patient_review/Group_3_5.docx
+++ b/data/patient_review/Group_3_5.docx
@@ -399,110 +399,185 @@
             <w:tcW w:type="dxa" w:w="4320"/>
           </w:tcPr>
           <w:p>
-            <w:pPr>
-              <w:jc w:val="left"/>
-            </w:pPr>
+            <w:r/>
+          </w:p>
+          <w:p>
             <w:r>
               <w:rPr>
                 <w:rFonts w:ascii="Times New Roman" w:hAnsi="Times New Roman"/>
-                <w:b w:val="0"/>
+                <w:color w:val="0000FF"/>
                 <w:sz w:val="20"/>
               </w:rPr>
-              <w:t>30/09 – MRS – Negative</w:t>
-              <w:br/>
-              <w:t>01/10 – MRS – Negative</w:t>
-              <w:br/>
-              <w:t>02/10 – RESP – HFLU – S AUG3, CHLR, AMP2, CTX, NAL, TET</w:t>
-              <w:br/>
-              <w:t>02/10 – BLC – NG5</w:t>
-              <w:br/>
-              <w:t>02/10 – COMMENT – GUC</w:t>
-              <w:br/>
-              <w:t>02/10 – UC – NSU016</w:t>
-              <w:br/>
-              <w:t>08/10 – RESP – SAUR – R PENA; S CLIN, TET, CIP, DAP, FD, MUP, RIF, SXT, ERY, GM, LIN, LVX, OXM, SY, CHLR, FOS, MOXO, TEC, VAN</w:t>
-              <w:br/>
-              <w:t>08/10 – COMMENT – GUC</w:t>
-              <w:br/>
-              <w:t>08/10 – GRAM SMEAR – DEL</w:t>
-              <w:br/>
-              <w:t>08/10 – UC – NSU016</w:t>
-              <w:br/>
-              <w:t>08/10 – BLC – NG5</w:t>
-              <w:br/>
-              <w:t>10/10 – BLC – PSAR – S PTZ, MEM, GM, AMK, CAZ, CIP, LVX, TOB</w:t>
-              <w:br/>
-              <w:t>10/10 – UC – NSU016</w:t>
-              <w:br/>
-              <w:t>10/10 – COMMENT – GUC</w:t>
-              <w:br/>
-              <w:t>10/10 – FRAB – Negative</w:t>
-              <w:br/>
-              <w:t>20/10 – RESP – PRMI – R COL; S TEM, AMK, CAZ, FOS, LVX, SXT, TRIM, AUG, AZT, GM, PTZ, TOB, AMX, CEX, CIP, ERT, MEM</w:t>
-              <w:br/>
-              <w:t>20/10 – RESP – SRCO – S AMX, MEM, VAN, CTX, TEC, GMS2, LIN, PENA</w:t>
-              <w:br/>
-              <w:t>20/10 – UC – PSAR – S PTZ, GM, LVX, MEM, AMK, CAZ, CIP, TOB</w:t>
-              <w:br/>
-              <w:t>20/10 – BLC – NG5</w:t>
-              <w:br/>
-              <w:t>20/10 – COMMENT – GUC</w:t>
-              <w:br/>
-              <w:t>23/10 – BLC – NG5</w:t>
-              <w:br/>
-              <w:t>04/11 – BLC – NG5</w:t>
-              <w:br/>
-              <w:t>05/11 – UC – PSAR – S GM, CAZ, MEM, PTZ, AMK, CIP, LVX, TOB</w:t>
-              <w:br/>
-              <w:t>05/11 – BLC – NG5</w:t>
-              <w:br/>
-              <w:t>05/11 – COMMENT – GUC</w:t>
-              <w:br/>
-              <w:t>05/11 – RESP – Negative</w:t>
-              <w:br/>
-              <w:t>07/11 – BLC – NG5</w:t>
-              <w:br/>
-              <w:t>08/11 – UC – PSAR – S PTZ, GM, LVX, MEM, AMK, CAZ, CIP, TOB</w:t>
-              <w:br/>
-              <w:t>08/11 – COMMENT – GUC</w:t>
-              <w:br/>
-              <w:t>10/11 – BLC – NG5</w:t>
-              <w:br/>
-              <w:t>11/11 – Campylobacter PCR – Negative</w:t>
-              <w:br/>
-              <w:t>11/11 – Shigella PCR – Negative</w:t>
-              <w:br/>
-              <w:t>11/11 – Salmonella PCR – Negative</w:t>
-              <w:br/>
-              <w:t>11/11 – E.coli O157 &amp; Verotoxin PCR – Negative</w:t>
-              <w:br/>
-              <w:t>16/11 – UC – PSAR – S CAZ, PTZ, AMK, TOB, CIP, GM, LVX, MEM</w:t>
-              <w:br/>
-              <w:t>16/11 – BLC – NG5</w:t>
-              <w:br/>
-              <w:t>16/11 – COMMENT – GUC</w:t>
-              <w:br/>
-              <w:t>22/11 – BLC – NG5</w:t>
-              <w:br/>
-              <w:t>23/11 – BLC – NG5</w:t>
-              <w:br/>
-              <w:t>24/11 – COMMENT – GUC</w:t>
-              <w:br/>
-              <w:t>24/11 – UC – NSU1</w:t>
-              <w:br/>
-              <w:t>24/11 – Shigella PCR – Negative</w:t>
-              <w:br/>
-              <w:t>24/11 – Salmonella PCR – Negative</w:t>
-              <w:br/>
-              <w:t>24/11 – BLC – NG5</w:t>
-              <w:br/>
-              <w:t>24/11 – GRAM SMEAR – DEL</w:t>
-              <w:br/>
-              <w:t>24/11 – Campylobacter PCR – Negative</w:t>
-              <w:br/>
-              <w:t>24/11 – RESP – Negative</w:t>
-              <w:br/>
-              <w:t>24/11 – E.coli O157 &amp; Verotoxin PCR – Negative</w:t>
+              <w:t>24/11 – UC – **No clear Result**</w:t>
+            </w:r>
+          </w:p>
+          <w:p>
+            <w:r>
+              <w:rPr>
+                <w:rFonts w:ascii="Times New Roman" w:hAnsi="Times New Roman"/>
+                <w:color w:val="0000FF"/>
+                <w:sz w:val="20"/>
+              </w:rPr>
+              <w:t xml:space="preserve">  Summary: Antibiotic recommendations without organism details.</w:t>
+            </w:r>
+          </w:p>
+          <w:p>
+            <w:r>
+              <w:rPr>
+                <w:rFonts w:ascii="Times New Roman" w:hAnsi="Times New Roman"/>
+                <w:color w:val="0000FF"/>
+                <w:sz w:val="20"/>
+              </w:rPr>
+              <w:t>24/11 – UC – CATHETER SPECIMEN URINE (CSU);Bladder NO SIGNIFICANT GROWTH</w:t>
+            </w:r>
+          </w:p>
+          <w:p>
+            <w:r>
+              <w:rPr>
+                <w:rFonts w:ascii="Times New Roman" w:hAnsi="Times New Roman"/>
+                <w:color w:val="0000FF"/>
+                <w:sz w:val="20"/>
+              </w:rPr>
+              <w:t>24/11 – Shigella PCR – **Negative**</w:t>
+            </w:r>
+          </w:p>
+          <w:p>
+            <w:r>
+              <w:rPr>
+                <w:rFonts w:ascii="Times New Roman" w:hAnsi="Times New Roman"/>
+                <w:color w:val="0000FF"/>
+                <w:sz w:val="20"/>
+              </w:rPr>
+              <w:t xml:space="preserve">  Summary: Shigella species not detected.</w:t>
+            </w:r>
+          </w:p>
+          <w:p>
+            <w:r>
+              <w:rPr>
+                <w:rFonts w:ascii="Times New Roman" w:hAnsi="Times New Roman"/>
+                <w:color w:val="0000FF"/>
+                <w:sz w:val="20"/>
+              </w:rPr>
+              <w:t>24/11 – Salmonella PCR – **Negative**</w:t>
+            </w:r>
+          </w:p>
+          <w:p>
+            <w:r>
+              <w:rPr>
+                <w:rFonts w:ascii="Times New Roman" w:hAnsi="Times New Roman"/>
+                <w:color w:val="0000FF"/>
+                <w:sz w:val="20"/>
+              </w:rPr>
+              <w:t xml:space="preserve">  Summary: Salmonella species NOT detected by PCR.</w:t>
+            </w:r>
+          </w:p>
+          <w:p>
+            <w:r>
+              <w:rPr>
+                <w:rFonts w:ascii="Times New Roman" w:hAnsi="Times New Roman"/>
+                <w:color w:val="0000FF"/>
+                <w:sz w:val="20"/>
+              </w:rPr>
+              <w:t>24/11 – BLC – PERIPHERAL–RIGHT NO GROWTH AFTER 5 DAYS</w:t>
+            </w:r>
+          </w:p>
+          <w:p>
+            <w:r>
+              <w:rPr>
+                <w:rFonts w:ascii="Times New Roman" w:hAnsi="Times New Roman"/>
+                <w:color w:val="0000FF"/>
+                <w:sz w:val="20"/>
+              </w:rPr>
+              <w:t>24/11 – Campylobacter PCR – **Negative**</w:t>
+            </w:r>
+          </w:p>
+          <w:p>
+            <w:r>
+              <w:rPr>
+                <w:rFonts w:ascii="Times New Roman" w:hAnsi="Times New Roman"/>
+                <w:color w:val="0000FF"/>
+                <w:sz w:val="20"/>
+              </w:rPr>
+              <w:t xml:space="preserve">  Summary: Campylobacter species not detected.</w:t>
+            </w:r>
+          </w:p>
+          <w:p>
+            <w:r>
+              <w:rPr>
+                <w:rFonts w:ascii="Times New Roman" w:hAnsi="Times New Roman"/>
+                <w:color w:val="0000FF"/>
+                <w:sz w:val="20"/>
+              </w:rPr>
+              <w:t>24/11 – RESP. CULT AND MICRO – **Negative**</w:t>
+            </w:r>
+          </w:p>
+          <w:p>
+            <w:r>
+              <w:rPr>
+                <w:rFonts w:ascii="Times New Roman" w:hAnsi="Times New Roman"/>
+                <w:color w:val="0000FF"/>
+                <w:sz w:val="20"/>
+              </w:rPr>
+              <w:t xml:space="preserve">  Summary: Upper respiratory flora only.</w:t>
+            </w:r>
+          </w:p>
+          <w:p>
+            <w:r>
+              <w:rPr>
+                <w:rFonts w:ascii="Times New Roman" w:hAnsi="Times New Roman"/>
+                <w:color w:val="0000FF"/>
+                <w:sz w:val="20"/>
+              </w:rPr>
+              <w:t>24/11 – E.coli O157 &amp; Verotoxin PCR – **Negative**</w:t>
+            </w:r>
+          </w:p>
+          <w:p>
+            <w:r>
+              <w:rPr>
+                <w:rFonts w:ascii="Times New Roman" w:hAnsi="Times New Roman"/>
+                <w:color w:val="0000FF"/>
+                <w:sz w:val="20"/>
+              </w:rPr>
+              <w:t xml:space="preserve">  Summary: E.coli O157/VTEC not detected.</w:t>
+            </w:r>
+          </w:p>
+          <w:p>
+            <w:r>
+              <w:rPr>
+                <w:rFonts w:ascii="Times New Roman" w:hAnsi="Times New Roman"/>
+                <w:color w:val="0000FF"/>
+                <w:sz w:val="20"/>
+              </w:rPr>
+              <w:t>23/11 – BLC – PERIPHERAL–RIGHT NO GROWTH AFTER 5 DAYS</w:t>
+            </w:r>
+          </w:p>
+          <w:p>
+            <w:r>
+              <w:rPr>
+                <w:rFonts w:ascii="Times New Roman" w:hAnsi="Times New Roman"/>
+                <w:color w:val="0000FF"/>
+                <w:sz w:val="20"/>
+              </w:rPr>
+              <w:t>22/11 – BLC – ;Other (specify site in Clinical Details) NO GROWTH AFTER 5 DAYS</w:t>
+            </w:r>
+          </w:p>
+          <w:p>
+            <w:r>
+              <w:rPr>
+                <w:rFonts w:ascii="Times New Roman" w:hAnsi="Times New Roman"/>
+                <w:color w:val="0000FF"/>
+                <w:sz w:val="20"/>
+              </w:rPr>
+              <w:t>--------Previous result (1 year)--------</w:t>
+            </w:r>
+          </w:p>
+          <w:p>
+            <w:r>
+              <w:rPr>
+                <w:rFonts w:ascii="Times New Roman" w:hAnsi="Times New Roman"/>
+                <w:color w:val="0000FF"/>
+                <w:sz w:val="20"/>
+              </w:rPr>
             </w:r>
           </w:p>
         </w:tc>

--- a/data/patient_review/Group_3_5.docx
+++ b/data/patient_review/Group_3_5.docx
@@ -408,7 +408,6 @@
                 <w:color w:val="0000FF"/>
                 <w:sz w:val="20"/>
               </w:rPr>
-              <w:t>24/11 – UC – **No clear Result**</w:t>
             </w:r>
           </w:p>
           <w:p>
@@ -418,7 +417,7 @@
                 <w:color w:val="0000FF"/>
                 <w:sz w:val="20"/>
               </w:rPr>
-              <w:t xml:space="preserve">  Summary: Antibiotic recommendations without organism details.</w:t>
+              <w:t xml:space="preserve">22/11/18 –  BLOOD CULTURE  </w:t>
             </w:r>
           </w:p>
           <w:p>
@@ -428,7 +427,7 @@
                 <w:color w:val="0000FF"/>
                 <w:sz w:val="20"/>
               </w:rPr>
-              <w:t>24/11 – UC – CATHETER SPECIMEN URINE (CSU);Bladder NO SIGNIFICANT GROWTH</w:t>
+              <w:t>– ;Other (specify site in Clinical Details) – NO GROWTH.</w:t>
             </w:r>
           </w:p>
           <w:p>
@@ -438,7 +437,7 @@
                 <w:color w:val="0000FF"/>
                 <w:sz w:val="20"/>
               </w:rPr>
-              <w:t>24/11 – Shigella PCR – **Negative**</w:t>
+              <w:t xml:space="preserve">23/11/18 –  BLOOD CULTURE  </w:t>
             </w:r>
           </w:p>
           <w:p>
@@ -448,7 +447,7 @@
                 <w:color w:val="0000FF"/>
                 <w:sz w:val="20"/>
               </w:rPr>
-              <w:t xml:space="preserve">  Summary: Shigella species not detected.</w:t>
+              <w:t>– PERIPHERAL-RIGHT – NO GROWTH.</w:t>
             </w:r>
           </w:p>
           <w:p>
@@ -458,7 +457,7 @@
                 <w:color w:val="0000FF"/>
                 <w:sz w:val="20"/>
               </w:rPr>
-              <w:t>24/11 – Salmonella PCR – **Negative**</w:t>
+              <w:t xml:space="preserve">24/11/18 –  BLOOD CULTURE  </w:t>
             </w:r>
           </w:p>
           <w:p>
@@ -468,7 +467,7 @@
                 <w:color w:val="0000FF"/>
                 <w:sz w:val="20"/>
               </w:rPr>
-              <w:t xml:space="preserve">  Summary: Salmonella species NOT detected by PCR.</w:t>
+              <w:t>– PERIPHERAL-RIGHT – NO GROWTH.</w:t>
             </w:r>
           </w:p>
           <w:p>
@@ -478,7 +477,7 @@
                 <w:color w:val="0000FF"/>
                 <w:sz w:val="20"/>
               </w:rPr>
-              <w:t>24/11 – BLC – PERIPHERAL–RIGHT NO GROWTH AFTER 5 DAYS</w:t>
+              <w:t xml:space="preserve">24/11/18 –  URINE CULTURE  </w:t>
             </w:r>
           </w:p>
           <w:p>
@@ -488,7 +487,7 @@
                 <w:color w:val="0000FF"/>
                 <w:sz w:val="20"/>
               </w:rPr>
-              <w:t>24/11 – Campylobacter PCR – **Negative**</w:t>
+              <w:t>– CATHETER SPECIMEN URINE (CSU);Bladder – NO SIGNIFICANT GROWTH</w:t>
             </w:r>
           </w:p>
           <w:p>
@@ -498,7 +497,7 @@
                 <w:color w:val="0000FF"/>
                 <w:sz w:val="20"/>
               </w:rPr>
-              <w:t xml:space="preserve">  Summary: Campylobacter species not detected.</w:t>
+              <w:t>24/11/18 - RESP. CULT AND MICRO - Negative</w:t>
             </w:r>
           </w:p>
           <w:p>
@@ -508,76 +507,7 @@
                 <w:color w:val="0000FF"/>
                 <w:sz w:val="20"/>
               </w:rPr>
-              <w:t>24/11 – RESP. CULT AND MICRO – **Negative**</w:t>
-            </w:r>
-          </w:p>
-          <w:p>
-            <w:r>
-              <w:rPr>
-                <w:rFonts w:ascii="Times New Roman" w:hAnsi="Times New Roman"/>
-                <w:color w:val="0000FF"/>
-                <w:sz w:val="20"/>
-              </w:rPr>
-              <w:t xml:space="preserve">  Summary: Upper respiratory flora only.</w:t>
-            </w:r>
-          </w:p>
-          <w:p>
-            <w:r>
-              <w:rPr>
-                <w:rFonts w:ascii="Times New Roman" w:hAnsi="Times New Roman"/>
-                <w:color w:val="0000FF"/>
-                <w:sz w:val="20"/>
-              </w:rPr>
-              <w:t>24/11 – E.coli O157 &amp; Verotoxin PCR – **Negative**</w:t>
-            </w:r>
-          </w:p>
-          <w:p>
-            <w:r>
-              <w:rPr>
-                <w:rFonts w:ascii="Times New Roman" w:hAnsi="Times New Roman"/>
-                <w:color w:val="0000FF"/>
-                <w:sz w:val="20"/>
-              </w:rPr>
-              <w:t xml:space="preserve">  Summary: E.coli O157/VTEC not detected.</w:t>
-            </w:r>
-          </w:p>
-          <w:p>
-            <w:r>
-              <w:rPr>
-                <w:rFonts w:ascii="Times New Roman" w:hAnsi="Times New Roman"/>
-                <w:color w:val="0000FF"/>
-                <w:sz w:val="20"/>
-              </w:rPr>
-              <w:t>23/11 – BLC – PERIPHERAL–RIGHT NO GROWTH AFTER 5 DAYS</w:t>
-            </w:r>
-          </w:p>
-          <w:p>
-            <w:r>
-              <w:rPr>
-                <w:rFonts w:ascii="Times New Roman" w:hAnsi="Times New Roman"/>
-                <w:color w:val="0000FF"/>
-                <w:sz w:val="20"/>
-              </w:rPr>
-              <w:t>22/11 – BLC – ;Other (specify site in Clinical Details) NO GROWTH AFTER 5 DAYS</w:t>
-            </w:r>
-          </w:p>
-          <w:p>
-            <w:r>
-              <w:rPr>
-                <w:rFonts w:ascii="Times New Roman" w:hAnsi="Times New Roman"/>
-                <w:color w:val="0000FF"/>
-                <w:sz w:val="20"/>
-              </w:rPr>
-              <w:t>--------Previous result (1 year)--------</w:t>
-            </w:r>
-          </w:p>
-          <w:p>
-            <w:r>
-              <w:rPr>
-                <w:rFonts w:ascii="Times New Roman" w:hAnsi="Times New Roman"/>
-                <w:color w:val="0000FF"/>
-                <w:sz w:val="20"/>
-              </w:rPr>
+              <w:t>24/11/18 - FAECES MOLECULAR ASSAY PCR - Negative</w:t>
             </w:r>
           </w:p>
         </w:tc>

--- a/data/patient_review/Group_3_5.docx
+++ b/data/patient_review/Group_3_5.docx
@@ -408,55 +408,6 @@
                 <w:color w:val="0000FF"/>
                 <w:sz w:val="20"/>
               </w:rPr>
-            </w:r>
-          </w:p>
-          <w:p>
-            <w:r>
-              <w:rPr>
-                <w:rFonts w:ascii="Times New Roman" w:hAnsi="Times New Roman"/>
-                <w:color w:val="0000FF"/>
-                <w:sz w:val="20"/>
-              </w:rPr>
-              <w:t xml:space="preserve">22/11/18 –  BLOOD CULTURE  </w:t>
-            </w:r>
-          </w:p>
-          <w:p>
-            <w:r>
-              <w:rPr>
-                <w:rFonts w:ascii="Times New Roman" w:hAnsi="Times New Roman"/>
-                <w:color w:val="0000FF"/>
-                <w:sz w:val="20"/>
-              </w:rPr>
-              <w:t>– ;Other (specify site in Clinical Details) – NO GROWTH.</w:t>
-            </w:r>
-          </w:p>
-          <w:p>
-            <w:r>
-              <w:rPr>
-                <w:rFonts w:ascii="Times New Roman" w:hAnsi="Times New Roman"/>
-                <w:color w:val="0000FF"/>
-                <w:sz w:val="20"/>
-              </w:rPr>
-              <w:t xml:space="preserve">23/11/18 –  BLOOD CULTURE  </w:t>
-            </w:r>
-          </w:p>
-          <w:p>
-            <w:r>
-              <w:rPr>
-                <w:rFonts w:ascii="Times New Roman" w:hAnsi="Times New Roman"/>
-                <w:color w:val="0000FF"/>
-                <w:sz w:val="20"/>
-              </w:rPr>
-              <w:t>– PERIPHERAL-RIGHT – NO GROWTH.</w:t>
-            </w:r>
-          </w:p>
-          <w:p>
-            <w:r>
-              <w:rPr>
-                <w:rFonts w:ascii="Times New Roman" w:hAnsi="Times New Roman"/>
-                <w:color w:val="0000FF"/>
-                <w:sz w:val="20"/>
-              </w:rPr>
               <w:t xml:space="preserve">24/11/18 –  BLOOD CULTURE  </w:t>
             </w:r>
           </w:p>
@@ -508,6 +459,26 @@
                 <w:sz w:val="20"/>
               </w:rPr>
               <w:t>24/11/18 - FAECES MOLECULAR ASSAY PCR - Negative</w:t>
+            </w:r>
+          </w:p>
+          <w:p>
+            <w:r>
+              <w:rPr>
+                <w:rFonts w:ascii="Times New Roman" w:hAnsi="Times New Roman"/>
+                <w:color w:val="0000FF"/>
+                <w:sz w:val="20"/>
+              </w:rPr>
+              <w:t xml:space="preserve">22/11/18 –  BLOOD CULTURE  </w:t>
+            </w:r>
+          </w:p>
+          <w:p>
+            <w:r>
+              <w:rPr>
+                <w:rFonts w:ascii="Times New Roman" w:hAnsi="Times New Roman"/>
+                <w:color w:val="0000FF"/>
+                <w:sz w:val="20"/>
+              </w:rPr>
+              <w:t>– ;Other (specify site in Clinical Details) – NO GROWTH.</w:t>
             </w:r>
           </w:p>
         </w:tc>

--- a/data/patient_review/Group_3_5.docx
+++ b/data/patient_review/Group_3_5.docx
@@ -408,6 +408,7 @@
                 <w:color w:val="0000FF"/>
                 <w:sz w:val="20"/>
               </w:rPr>
+              <w:t xml:space="preserve">24/11 –  BLOOD CULTURE  </w:t>
             </w:r>
           </w:p>
           <w:p>
@@ -417,7 +418,7 @@
                 <w:color w:val="0000FF"/>
                 <w:sz w:val="20"/>
               </w:rPr>
-              <w:t xml:space="preserve">22/11/18 –  BLOOD CULTURE  </w:t>
+              <w:t xml:space="preserve">24/11 –  URINE CULTURE  </w:t>
             </w:r>
           </w:p>
           <w:p>
@@ -427,7 +428,7 @@
                 <w:color w:val="0000FF"/>
                 <w:sz w:val="20"/>
               </w:rPr>
-              <w:t>– ;Other (specify site in Clinical Details) – NO GROWTH.</w:t>
+              <w:t>24/11 - RESP. CULT AND MICRO - Negative</w:t>
             </w:r>
           </w:p>
           <w:p>
@@ -437,7 +438,7 @@
                 <w:color w:val="0000FF"/>
                 <w:sz w:val="20"/>
               </w:rPr>
-              <w:t xml:space="preserve">23/11/18 –  BLOOD CULTURE  </w:t>
+              <w:t>24/11 - FAECES MOLECULAR ASSAY PCR - Negative</w:t>
             </w:r>
           </w:p>
           <w:p>
@@ -447,7 +448,7 @@
                 <w:color w:val="0000FF"/>
                 <w:sz w:val="20"/>
               </w:rPr>
-              <w:t>– PERIPHERAL-RIGHT – NO GROWTH.</w:t>
+              <w:t xml:space="preserve">23/11 –  BLOOD CULTURE  </w:t>
             </w:r>
           </w:p>
           <w:p>
@@ -457,57 +458,7 @@
                 <w:color w:val="0000FF"/>
                 <w:sz w:val="20"/>
               </w:rPr>
-              <w:t xml:space="preserve">24/11/18 –  BLOOD CULTURE  </w:t>
-            </w:r>
-          </w:p>
-          <w:p>
-            <w:r>
-              <w:rPr>
-                <w:rFonts w:ascii="Times New Roman" w:hAnsi="Times New Roman"/>
-                <w:color w:val="0000FF"/>
-                <w:sz w:val="20"/>
-              </w:rPr>
-              <w:t>– PERIPHERAL-RIGHT – NO GROWTH.</w:t>
-            </w:r>
-          </w:p>
-          <w:p>
-            <w:r>
-              <w:rPr>
-                <w:rFonts w:ascii="Times New Roman" w:hAnsi="Times New Roman"/>
-                <w:color w:val="0000FF"/>
-                <w:sz w:val="20"/>
-              </w:rPr>
-              <w:t xml:space="preserve">24/11/18 –  URINE CULTURE  </w:t>
-            </w:r>
-          </w:p>
-          <w:p>
-            <w:r>
-              <w:rPr>
-                <w:rFonts w:ascii="Times New Roman" w:hAnsi="Times New Roman"/>
-                <w:color w:val="0000FF"/>
-                <w:sz w:val="20"/>
-              </w:rPr>
-              <w:t>– CATHETER SPECIMEN URINE (CSU);Bladder – NO SIGNIFICANT GROWTH</w:t>
-            </w:r>
-          </w:p>
-          <w:p>
-            <w:r>
-              <w:rPr>
-                <w:rFonts w:ascii="Times New Roman" w:hAnsi="Times New Roman"/>
-                <w:color w:val="0000FF"/>
-                <w:sz w:val="20"/>
-              </w:rPr>
-              <w:t>24/11/18 - RESP. CULT AND MICRO - Negative</w:t>
-            </w:r>
-          </w:p>
-          <w:p>
-            <w:r>
-              <w:rPr>
-                <w:rFonts w:ascii="Times New Roman" w:hAnsi="Times New Roman"/>
-                <w:color w:val="0000FF"/>
-                <w:sz w:val="20"/>
-              </w:rPr>
-              <w:t>24/11/18 - FAECES MOLECULAR ASSAY PCR - Negative</w:t>
+              <w:t xml:space="preserve">22/11 –  BLOOD CULTURE  </w:t>
             </w:r>
           </w:p>
         </w:tc>
